--- a/GoldDigger/gold-backed currency paper.docx
+++ b/GoldDigger/gold-backed currency paper.docx
@@ -5102,11 +5102,7 @@
       </w:hyperlink>
       <w:r>
         <w:rPr/>
-        <w:t xml:space="preserve">, in the movie “Hackers” (1995). </w:t>
-      </w:r>
-      <w:r>
-        <w:rPr/>
-        <w:t xml:space="preserve">I bought my first Krugerrands in 2003, my first Silver Eagles in 2004 and I've kept an interest in precious metals ever since. </w:t>
+        <w:t xml:space="preserve">, in the movie “Hackers” (1995). I bought my first Krugerrands in 2003, my first Silver Eagles in 2004 and I've kept an interest in precious metals ever since. </w:t>
       </w:r>
       <w:r>
         <w:rPr>
@@ -5223,7 +5219,14 @@
       </w:pPr>
       <w:r>
         <w:rPr/>
-        <w:t>How Bitcoin Will Fail</w:t>
+        <w:t xml:space="preserve">How Bitcoin Will Fail, </w:t>
+      </w:r>
+      <w:r>
+        <w:rPr/>
+        <w:t>2022</w:t>
+      </w:r>
+      <w:r>
+        <w:rPr/>
         <w:tab/>
         <w:tab/>
         <w:t>(</w:t>
